--- a/Post16/Post16.docx
+++ b/Post16/Post16.docx
@@ -351,7 +351,30 @@
           <w:sz w:val="40"/>
           <w:szCs w:val="40"/>
         </w:rPr>
-        <w:t xml:space="preserve"> the first “fork” command will be executed, and a child process will be created, and both the process (child process and parent process) will run parallel, as you can see in the below diagram.</w:t>
+        <w:t xml:space="preserve"> the first “fork” command will be executed, and a child process will be created, and both the process (child process and parent process) will run </w:t>
+      </w:r>
+      <w:proofErr w:type="spellStart"/>
+      <w:r>
+        <w:rPr>
+          <w:sz w:val="40"/>
+          <w:szCs w:val="40"/>
+        </w:rPr>
+        <w:t>parallel</w:t>
+      </w:r>
+      <w:r>
+        <w:rPr>
+          <w:sz w:val="40"/>
+          <w:szCs w:val="40"/>
+        </w:rPr>
+        <w:t>y</w:t>
+      </w:r>
+      <w:proofErr w:type="spellEnd"/>
+      <w:r>
+        <w:rPr>
+          <w:sz w:val="40"/>
+          <w:szCs w:val="40"/>
+        </w:rPr>
+        <w:t>, as you can see in the below diagram.</w:t>
       </w:r>
     </w:p>
     <w:p>
